--- a/game_reviews/translations/black-mummy (Version 2).docx
+++ b/game_reviews/translations/black-mummy (Version 2).docx
@@ -8,18 +8,6 @@
       </w:pPr>
       <w:r>
         <w:t>Play Black Mummy for Free - Review of the Slot Game</w:t>
-      </w:r>
-    </w:p>
-    <w:p>
-      <w:r/>
-      <w:r>
-        <w:rPr>
-          <w:b/>
-        </w:rPr>
-        <w:t>Meta description</w:t>
-      </w:r>
-      <w:r>
-        <w:t>: Discover the features of Black Mummy, an Egyptian-themed slot game by Tom Horn Gaming, and play it for free. Review with pros and cons.</w:t>
       </w:r>
     </w:p>
     <w:p>
@@ -385,9 +373,18 @@
       <w:r/>
       <w:r>
         <w:rPr>
+          <w:b/>
+        </w:rPr>
+        <w:t>Play Black Mummy for Free - Review of the Slot Game</w:t>
+      </w:r>
+    </w:p>
+    <w:p>
+      <w:r/>
+      <w:r>
+        <w:rPr>
           <w:i/>
         </w:rPr>
-        <w:t>Prompt for DALLE to create a feature image fitting the game "Black Mummy": Create a cartoon-style feature image that features a happy Maya warrior with glasses. The warrior should be wearing traditional Mayan clothing, including a headdress and jewelry, and should be holding a fistful of gold coins and a scepter. In the background, there should be a black mummy symbol, and Egyptian hieroglyphics should be visible on the walls. Overall, the image should have a fun and playful vibe that captures the essence of the game.</w:t>
+        <w:t>Discover the features of Black Mummy, an Egyptian-themed slot game by Tom Horn Gaming, and play it for free. Review with pros and cons.</w:t>
       </w:r>
     </w:p>
     <w:sectPr>

--- a/game_reviews/translations/black-mummy (Version 2).docx
+++ b/game_reviews/translations/black-mummy (Version 2).docx
@@ -8,6 +8,18 @@
       </w:pPr>
       <w:r>
         <w:t>Play Black Mummy for Free - Review of the Slot Game</w:t>
+      </w:r>
+    </w:p>
+    <w:p>
+      <w:r/>
+      <w:r>
+        <w:rPr>
+          <w:b/>
+        </w:rPr>
+        <w:t>Meta description</w:t>
+      </w:r>
+      <w:r>
+        <w:t>: Discover the features of Black Mummy, an Egyptian-themed slot game by Tom Horn Gaming, and play it for free. Review with pros and cons.</w:t>
       </w:r>
     </w:p>
     <w:p>
@@ -373,18 +385,9 @@
       <w:r/>
       <w:r>
         <w:rPr>
-          <w:b/>
-        </w:rPr>
-        <w:t>Play Black Mummy for Free - Review of the Slot Game</w:t>
-      </w:r>
-    </w:p>
-    <w:p>
-      <w:r/>
-      <w:r>
-        <w:rPr>
           <w:i/>
         </w:rPr>
-        <w:t>Discover the features of Black Mummy, an Egyptian-themed slot game by Tom Horn Gaming, and play it for free. Review with pros and cons.</w:t>
+        <w:t>Prompt for DALLE to create a feature image fitting the game "Black Mummy": Create a cartoon-style feature image that features a happy Maya warrior with glasses. The warrior should be wearing traditional Mayan clothing, including a headdress and jewelry, and should be holding a fistful of gold coins and a scepter. In the background, there should be a black mummy symbol, and Egyptian hieroglyphics should be visible on the walls. Overall, the image should have a fun and playful vibe that captures the essence of the game.</w:t>
       </w:r>
     </w:p>
     <w:sectPr>
